--- a/programming_language/graphical_and_system_functions/mouse/mouseincontainer.docx
+++ b/programming_language/graphical_and_system_functions/mouse/mouseincontainer.docx
@@ -5,6 +5,7 @@
     <w:p>
       <w:pPr>
         <w:rPr>
+          <w:rFonts w:ascii="Cambria" w:hAnsi="Cambria"/>
           <w:b/>
           <w:color w:val="0000FF"/>
           <w:sz w:val="36"/>
@@ -15,6 +16,7 @@
       <w:proofErr w:type="gramStart"/>
       <w:r>
         <w:rPr>
+          <w:rFonts w:ascii="Cambria" w:hAnsi="Cambria"/>
           <w:b/>
           <w:color w:val="0000FF"/>
           <w:sz w:val="36"/>
@@ -29,53 +31,55 @@
     <w:p>
       <w:pPr>
         <w:rPr>
+          <w:rFonts w:ascii="Cambria" w:hAnsi="Cambria"/>
           <w:color w:val="0000FF"/>
         </w:rPr>
       </w:pPr>
       <w:r>
         <w:rPr>
+          <w:rFonts w:ascii="Cambria" w:hAnsi="Cambria"/>
           <w:color w:val="0000FF"/>
         </w:rPr>
         <w:t>Ф</w:t>
       </w:r>
       <w:r>
         <w:rPr>
+          <w:rFonts w:ascii="Cambria" w:hAnsi="Cambria"/>
           <w:color w:val="0000FF"/>
         </w:rPr>
         <w:t>ун</w:t>
       </w:r>
       <w:r>
         <w:rPr>
+          <w:rFonts w:ascii="Cambria" w:hAnsi="Cambria"/>
           <w:color w:val="0000FF"/>
         </w:rPr>
         <w:t xml:space="preserve">кция получения </w:t>
       </w:r>
       <w:r>
         <w:rPr>
+          <w:rFonts w:ascii="Cambria" w:hAnsi="Cambria"/>
           <w:color w:val="0000FF"/>
         </w:rPr>
-        <w:t>флага</w:t>
-      </w:r>
-      <w:r>
-        <w:rPr>
+        <w:t>флага нахождения курсора мыши в переделах</w:t>
+      </w:r>
+      <w:r>
+        <w:rPr>
+          <w:rFonts w:ascii="Cambria" w:hAnsi="Cambria"/>
           <w:color w:val="0000FF"/>
         </w:rPr>
-        <w:t xml:space="preserve"> нахождения курсора мыши в переделах</w:t>
-      </w:r>
-      <w:r>
-        <w:rPr>
+        <w:t xml:space="preserve"> графического</w:t>
+      </w:r>
+      <w:r>
+        <w:rPr>
+          <w:rFonts w:ascii="Cambria" w:hAnsi="Cambria"/>
           <w:color w:val="0000FF"/>
         </w:rPr>
-        <w:t xml:space="preserve"> графического</w:t>
-      </w:r>
-      <w:r>
-        <w:rPr>
-          <w:color w:val="0000FF"/>
-        </w:rPr>
         <w:t xml:space="preserve"> контейнера</w:t>
       </w:r>
       <w:r>
         <w:rPr>
+          <w:rFonts w:ascii="Cambria" w:hAnsi="Cambria"/>
           <w:color w:val="0000FF"/>
         </w:rPr>
         <w:t>.</w:t>
@@ -84,11 +88,13 @@
     <w:p>
       <w:pPr>
         <w:rPr>
+          <w:rFonts w:ascii="Cambria" w:hAnsi="Cambria"/>
           <w:color w:val="4F81BD" w:themeColor="accent1"/>
         </w:rPr>
       </w:pPr>
       <w:r>
         <w:rPr>
+          <w:rFonts w:ascii="Cambria" w:hAnsi="Cambria"/>
           <w:color w:val="0070C0"/>
         </w:rPr>
         <w:pict>
@@ -96,39 +102,48 @@
         </w:pict>
       </w:r>
     </w:p>
-    <w:p/>
     <w:p>
       <w:pPr>
-        <w:spacing w:line="360" w:lineRule="auto"/>
-        <w:rPr>
-          <w:b/>
-        </w:rPr>
-      </w:pPr>
-      <w:r>
-        <w:rPr>
-          <w:b/>
-        </w:rPr>
-        <w:t>Синтаксис</w:t>
-      </w:r>
-      <w:r>
-        <w:rPr>
-          <w:b/>
-        </w:rPr>
-        <w:t>:</w:t>
-      </w:r>
+        <w:rPr>
+          <w:rFonts w:ascii="Cambria" w:hAnsi="Cambria"/>
+        </w:rPr>
+      </w:pPr>
     </w:p>
     <w:p>
       <w:pPr>
         <w:spacing w:line="360" w:lineRule="auto"/>
         <w:rPr>
-          <w:rFonts w:ascii="Courier New" w:hAnsi="Courier New" w:cs="Courier New"/>
+          <w:rFonts w:ascii="Cambria" w:hAnsi="Cambria"/>
+          <w:b/>
+        </w:rPr>
+      </w:pPr>
+      <w:r>
+        <w:rPr>
+          <w:rFonts w:ascii="Cambria" w:hAnsi="Cambria"/>
+          <w:b/>
+        </w:rPr>
+        <w:t>Синтаксис</w:t>
+      </w:r>
+      <w:r>
+        <w:rPr>
+          <w:rFonts w:ascii="Cambria" w:hAnsi="Cambria"/>
+          <w:b/>
+        </w:rPr>
+        <w:t>:</w:t>
+      </w:r>
+    </w:p>
+    <w:p>
+      <w:pPr>
+        <w:spacing w:line="360" w:lineRule="auto"/>
+        <w:rPr>
+          <w:rFonts w:ascii="Cambria" w:hAnsi="Cambria" w:cs="Courier New"/>
           <w:szCs w:val="24"/>
         </w:rPr>
       </w:pPr>
       <w:proofErr w:type="spellStart"/>
       <w:r>
         <w:rPr>
-          <w:rFonts w:ascii="Courier New" w:hAnsi="Courier New" w:cs="Courier New"/>
+          <w:rFonts w:ascii="Cambria" w:hAnsi="Cambria" w:cs="Courier New"/>
           <w:i/>
           <w:szCs w:val="24"/>
         </w:rPr>
@@ -137,7 +152,7 @@
       <w:proofErr w:type="spellEnd"/>
       <w:r>
         <w:rPr>
-          <w:rFonts w:ascii="Courier New" w:hAnsi="Courier New" w:cs="Courier New"/>
+          <w:rFonts w:ascii="Cambria" w:hAnsi="Cambria" w:cs="Courier New"/>
           <w:szCs w:val="24"/>
         </w:rPr>
         <w:t xml:space="preserve"> = </w:t>
@@ -145,7 +160,7 @@
       <w:proofErr w:type="spellStart"/>
       <w:r>
         <w:rPr>
-          <w:rFonts w:ascii="Courier New" w:hAnsi="Courier New" w:cs="Courier New"/>
+          <w:rFonts w:ascii="Cambria" w:hAnsi="Cambria" w:cs="Courier New"/>
           <w:b/>
           <w:szCs w:val="24"/>
           <w:lang w:val="en-US"/>
@@ -155,7 +170,7 @@
       <w:proofErr w:type="spellEnd"/>
       <w:r>
         <w:rPr>
-          <w:rFonts w:ascii="Courier New" w:hAnsi="Courier New" w:cs="Courier New"/>
+          <w:rFonts w:ascii="Cambria" w:hAnsi="Cambria" w:cs="Courier New"/>
           <w:szCs w:val="24"/>
         </w:rPr>
         <w:t>;</w:t>
@@ -165,6 +180,7 @@
       <w:pPr>
         <w:spacing w:line="360" w:lineRule="auto"/>
         <w:rPr>
+          <w:rFonts w:ascii="Cambria" w:hAnsi="Cambria"/>
           <w:i/>
         </w:rPr>
       </w:pPr>
@@ -173,66 +189,74 @@
       <w:pPr>
         <w:spacing w:line="360" w:lineRule="auto"/>
         <w:rPr>
+          <w:rFonts w:ascii="Cambria" w:hAnsi="Cambria"/>
           <w:b/>
         </w:rPr>
       </w:pPr>
       <w:r>
         <w:rPr>
+          <w:rFonts w:ascii="Cambria" w:hAnsi="Cambria"/>
           <w:b/>
         </w:rPr>
-        <w:t>Аргументы</w:t>
-      </w:r>
-      <w:r>
-        <w:rPr>
-          <w:b/>
-        </w:rPr>
-        <w:t>:</w:t>
+        <w:t>Аргументы:</w:t>
       </w:r>
     </w:p>
     <w:p>
       <w:pPr>
         <w:spacing w:line="360" w:lineRule="auto"/>
-      </w:pPr>
-      <w:r>
+        <w:rPr>
+          <w:rFonts w:ascii="Cambria" w:hAnsi="Cambria"/>
+        </w:rPr>
+      </w:pPr>
+      <w:r>
+        <w:rPr>
+          <w:rFonts w:ascii="Cambria" w:hAnsi="Cambria"/>
+        </w:rPr>
         <w:t>нет</w:t>
       </w:r>
       <w:r>
+        <w:rPr>
+          <w:rFonts w:ascii="Cambria" w:hAnsi="Cambria"/>
+        </w:rPr>
         <w:t>.</w:t>
       </w:r>
     </w:p>
     <w:p>
       <w:pPr>
         <w:spacing w:line="360" w:lineRule="auto"/>
+        <w:rPr>
+          <w:rFonts w:ascii="Cambria" w:hAnsi="Cambria"/>
+        </w:rPr>
       </w:pPr>
     </w:p>
     <w:p>
       <w:pPr>
         <w:spacing w:line="360" w:lineRule="auto"/>
         <w:rPr>
+          <w:rFonts w:ascii="Cambria" w:hAnsi="Cambria"/>
           <w:b/>
         </w:rPr>
       </w:pPr>
       <w:r>
         <w:rPr>
+          <w:rFonts w:ascii="Cambria" w:hAnsi="Cambria"/>
           <w:b/>
         </w:rPr>
-        <w:t>Описание</w:t>
-      </w:r>
-      <w:r>
-        <w:rPr>
-          <w:b/>
-        </w:rPr>
-        <w:t>:</w:t>
+        <w:t>Описание:</w:t>
       </w:r>
     </w:p>
     <w:p>
       <w:pPr>
         <w:spacing w:line="360" w:lineRule="auto"/>
+        <w:rPr>
+          <w:rFonts w:ascii="Cambria" w:hAnsi="Cambria"/>
+        </w:rPr>
       </w:pPr>
       <w:proofErr w:type="spellStart"/>
       <w:proofErr w:type="gramStart"/>
       <w:r>
         <w:rPr>
+          <w:rFonts w:ascii="Cambria" w:hAnsi="Cambria"/>
           <w:i/>
           <w:lang w:val="en-US"/>
         </w:rPr>
@@ -242,97 +266,134 @@
       <w:proofErr w:type="gramEnd"/>
       <w:r>
         <w:rPr>
+          <w:rFonts w:ascii="Cambria" w:hAnsi="Cambria"/>
           <w:i/>
         </w:rPr>
         <w:t xml:space="preserve"> </w:t>
       </w:r>
       <w:r>
         <w:rPr>
+          <w:rFonts w:ascii="Cambria" w:hAnsi="Cambria"/>
           <w:i/>
         </w:rPr>
         <w:t>–</w:t>
       </w:r>
       <w:r>
         <w:rPr>
+          <w:rFonts w:ascii="Cambria" w:hAnsi="Cambria"/>
           <w:i/>
         </w:rPr>
         <w:t xml:space="preserve"> </w:t>
       </w:r>
       <w:r>
-        <w:t xml:space="preserve">функция </w:t>
-      </w:r>
-      <w:r>
-        <w:t xml:space="preserve">получения </w:t>
-      </w:r>
-      <w:r>
+        <w:rPr>
+          <w:rFonts w:ascii="Cambria" w:hAnsi="Cambria"/>
+        </w:rPr>
+        <w:t xml:space="preserve">функция получения </w:t>
+      </w:r>
+      <w:r>
+        <w:rPr>
+          <w:rFonts w:ascii="Cambria" w:hAnsi="Cambria"/>
+        </w:rPr>
         <w:t>флага нахождения курсора мыши в переделах</w:t>
       </w:r>
       <w:r>
+        <w:rPr>
+          <w:rFonts w:ascii="Cambria" w:hAnsi="Cambria"/>
+        </w:rPr>
         <w:t xml:space="preserve"> графического</w:t>
       </w:r>
       <w:r>
+        <w:rPr>
+          <w:rFonts w:ascii="Cambria" w:hAnsi="Cambria"/>
+        </w:rPr>
         <w:t xml:space="preserve"> контейнера</w:t>
       </w:r>
       <w:r>
+        <w:rPr>
+          <w:rFonts w:ascii="Cambria" w:hAnsi="Cambria"/>
+        </w:rPr>
         <w:t xml:space="preserve"> (группы или блока)</w:t>
       </w:r>
       <w:r>
+        <w:rPr>
+          <w:rFonts w:ascii="Cambria" w:hAnsi="Cambria"/>
+        </w:rPr>
         <w:t>.</w:t>
       </w:r>
       <w:r>
+        <w:rPr>
+          <w:rFonts w:ascii="Cambria" w:hAnsi="Cambria"/>
+        </w:rPr>
         <w:t xml:space="preserve"> </w:t>
       </w:r>
       <w:r>
+        <w:rPr>
+          <w:rFonts w:ascii="Cambria" w:hAnsi="Cambria"/>
+        </w:rPr>
         <w:t xml:space="preserve">Возвращает </w:t>
       </w:r>
       <w:r>
         <w:rPr>
+          <w:rFonts w:ascii="Cambria" w:hAnsi="Cambria"/>
           <w:lang w:val="en-US"/>
         </w:rPr>
         <w:t>True</w:t>
       </w:r>
       <w:r>
+        <w:rPr>
+          <w:rFonts w:ascii="Cambria" w:hAnsi="Cambria"/>
+        </w:rPr>
         <w:t>, если курсор находит</w:t>
       </w:r>
       <w:r>
+        <w:rPr>
+          <w:rFonts w:ascii="Cambria" w:hAnsi="Cambria"/>
+        </w:rPr>
         <w:t>ся в пределах данного графического контейнера</w:t>
       </w:r>
       <w:r>
+        <w:rPr>
+          <w:rFonts w:ascii="Cambria" w:hAnsi="Cambria"/>
+        </w:rPr>
         <w:t>.</w:t>
       </w:r>
     </w:p>
     <w:p>
       <w:pPr>
         <w:spacing w:line="360" w:lineRule="auto"/>
+        <w:rPr>
+          <w:rFonts w:ascii="Cambria" w:hAnsi="Cambria"/>
+        </w:rPr>
       </w:pPr>
     </w:p>
     <w:p>
       <w:pPr>
         <w:spacing w:line="360" w:lineRule="auto"/>
         <w:rPr>
+          <w:rFonts w:ascii="Cambria" w:hAnsi="Cambria"/>
           <w:b/>
         </w:rPr>
       </w:pPr>
       <w:r>
         <w:rPr>
+          <w:rFonts w:ascii="Cambria" w:hAnsi="Cambria"/>
           <w:b/>
         </w:rPr>
-        <w:t>Результат</w:t>
-      </w:r>
-      <w:r>
-        <w:rPr>
-          <w:b/>
-        </w:rPr>
-        <w:t>:</w:t>
+        <w:t>Результат:</w:t>
       </w:r>
     </w:p>
     <w:p>
       <w:pPr>
         <w:spacing w:line="360" w:lineRule="auto"/>
+        <w:rPr>
+          <w:rFonts w:ascii="Cambria" w:hAnsi="Cambria"/>
+        </w:rPr>
       </w:pPr>
       <w:proofErr w:type="gramStart"/>
       <w:r>
         <w:rPr>
+          <w:rFonts w:ascii="Cambria" w:hAnsi="Cambria"/>
           <w:i/>
           <w:lang w:val="en-US"/>
         </w:rPr>
@@ -341,40 +402,49 @@
       <w:proofErr w:type="gramEnd"/>
       <w:r>
         <w:rPr>
+          <w:rFonts w:ascii="Cambria" w:hAnsi="Cambria"/>
           <w:i/>
         </w:rPr>
         <w:t xml:space="preserve"> –</w:t>
       </w:r>
       <w:r>
+        <w:rPr>
+          <w:rFonts w:ascii="Cambria" w:hAnsi="Cambria"/>
+        </w:rPr>
         <w:t xml:space="preserve"> </w:t>
       </w:r>
       <w:r>
-        <w:t>флаг</w:t>
-      </w:r>
-      <w:r>
-        <w:t xml:space="preserve"> нахождения курсора мыши в переделах</w:t>
-      </w:r>
-      <w:r>
-        <w:t xml:space="preserve"> графического</w:t>
-      </w:r>
-      <w:r>
-        <w:t xml:space="preserve"> контейнера</w:t>
-      </w:r>
-      <w:r>
-        <w:t>.</w:t>
+        <w:rPr>
+          <w:rFonts w:ascii="Cambria" w:hAnsi="Cambria"/>
+        </w:rPr>
+        <w:t>флаг нах</w:t>
       </w:r>
       <w:bookmarkStart w:id="0" w:name="_GoBack"/>
       <w:bookmarkEnd w:id="0"/>
+      <w:r>
+        <w:rPr>
+          <w:rFonts w:ascii="Cambria" w:hAnsi="Cambria"/>
+        </w:rPr>
+        <w:t>ождения курсора мыши в переделах графического контейнера.</w:t>
+      </w:r>
     </w:p>
-    <w:p/>
     <w:p>
       <w:pPr>
         <w:rPr>
+          <w:rFonts w:ascii="Cambria" w:hAnsi="Cambria"/>
+        </w:rPr>
+      </w:pPr>
+    </w:p>
+    <w:p>
+      <w:pPr>
+        <w:rPr>
+          <w:rFonts w:ascii="Cambria" w:hAnsi="Cambria"/>
           <w:b/>
         </w:rPr>
       </w:pPr>
       <w:r>
         <w:rPr>
+          <w:rFonts w:ascii="Cambria" w:hAnsi="Cambria"/>
           <w:b/>
         </w:rPr>
         <w:t>Пример:</w:t>
@@ -414,7 +484,7 @@
               <w:pStyle w:val="afe"/>
               <w:spacing w:before="0" w:beforeAutospacing="0" w:after="0" w:afterAutospacing="0"/>
               <w:rPr>
-                <w:rFonts w:ascii="Courier New" w:hAnsi="Courier New" w:cs="Courier New"/>
+                <w:rFonts w:ascii="Cambria" w:hAnsi="Cambria" w:cs="Courier New"/>
                 <w:sz w:val="20"/>
                 <w:szCs w:val="20"/>
               </w:rPr>
@@ -436,48 +506,29 @@
             <w:pPr>
               <w:spacing w:line="360" w:lineRule="auto"/>
               <w:rPr>
-                <w:rFonts w:ascii="Courier New" w:hAnsi="Courier New" w:cs="Courier New"/>
+                <w:rFonts w:ascii="Consolas" w:hAnsi="Consolas" w:cs="Consolas"/>
                 <w:szCs w:val="24"/>
               </w:rPr>
             </w:pPr>
             <w:r>
               <w:rPr>
-                <w:rFonts w:ascii="Courier New" w:hAnsi="Courier New" w:cs="Courier New"/>
+                <w:rFonts w:ascii="Consolas" w:hAnsi="Consolas" w:cs="Consolas"/>
                 <w:szCs w:val="24"/>
               </w:rPr>
-              <w:t>//</w:t>
+              <w:t xml:space="preserve">//получим </w:t>
             </w:r>
             <w:r>
               <w:rPr>
-                <w:rFonts w:ascii="Courier New" w:hAnsi="Courier New" w:cs="Courier New"/>
-                <w:szCs w:val="24"/>
-              </w:rPr>
-              <w:t xml:space="preserve">получим </w:t>
-            </w:r>
-            <w:r>
-              <w:rPr>
-                <w:rFonts w:ascii="Courier New" w:hAnsi="Courier New" w:cs="Courier New"/>
+                <w:rFonts w:ascii="Consolas" w:hAnsi="Consolas" w:cs="Consolas"/>
                 <w:szCs w:val="24"/>
               </w:rPr>
               <w:t xml:space="preserve">флаг </w:t>
             </w:r>
             <w:r>
               <w:rPr>
-                <w:rFonts w:ascii="Courier New" w:hAnsi="Courier New" w:cs="Courier New"/>
+                <w:rFonts w:ascii="Consolas" w:hAnsi="Consolas" w:cs="Consolas"/>
               </w:rPr>
-              <w:t xml:space="preserve">нахождения курсора мыши в переделах </w:t>
-            </w:r>
-            <w:r>
-              <w:rPr>
-                <w:rFonts w:ascii="Courier New" w:hAnsi="Courier New" w:cs="Courier New"/>
-              </w:rPr>
-              <w:t>//</w:t>
-            </w:r>
-            <w:r>
-              <w:rPr>
-                <w:rFonts w:ascii="Courier New" w:hAnsi="Courier New" w:cs="Courier New"/>
-              </w:rPr>
-              <w:t>графического контейнера</w:t>
+              <w:t>нахождения курсора мыши в переделах //графического контейнера</w:t>
             </w:r>
           </w:p>
           <w:p>
@@ -486,26 +537,26 @@
               <w:spacing w:before="0" w:beforeAutospacing="0" w:after="0" w:afterAutospacing="0" w:line="360" w:lineRule="auto"/>
               <w:contextualSpacing/>
               <w:rPr>
-                <w:rFonts w:ascii="Courier New" w:hAnsi="Courier New" w:cs="Courier New"/>
+                <w:rFonts w:ascii="Consolas" w:hAnsi="Consolas" w:cs="Consolas"/>
               </w:rPr>
             </w:pPr>
             <w:proofErr w:type="spellStart"/>
             <w:r>
               <w:rPr>
-                <w:rFonts w:ascii="Courier New" w:hAnsi="Courier New" w:cs="Courier New"/>
+                <w:rFonts w:ascii="Consolas" w:hAnsi="Consolas" w:cs="Consolas"/>
               </w:rPr>
               <w:t>fl</w:t>
             </w:r>
             <w:proofErr w:type="spellEnd"/>
             <w:r>
               <w:rPr>
-                <w:rFonts w:ascii="Courier New" w:hAnsi="Courier New" w:cs="Courier New"/>
+                <w:rFonts w:ascii="Consolas" w:hAnsi="Consolas" w:cs="Consolas"/>
               </w:rPr>
               <w:t xml:space="preserve"> =</w:t>
             </w:r>
             <w:r>
               <w:rPr>
-                <w:rFonts w:ascii="Courier New" w:hAnsi="Courier New" w:cs="Courier New"/>
+                <w:rFonts w:ascii="Consolas" w:hAnsi="Consolas" w:cs="Consolas"/>
                 <w:b/>
               </w:rPr>
               <w:t xml:space="preserve"> </w:t>
@@ -513,7 +564,7 @@
             <w:proofErr w:type="spellStart"/>
             <w:r>
               <w:rPr>
-                <w:rFonts w:ascii="Courier New" w:hAnsi="Courier New" w:cs="Courier New"/>
+                <w:rFonts w:ascii="Consolas" w:hAnsi="Consolas" w:cs="Consolas"/>
                 <w:b/>
                 <w:lang w:val="en-US"/>
               </w:rPr>
@@ -522,7 +573,7 @@
             <w:proofErr w:type="spellEnd"/>
             <w:r>
               <w:rPr>
-                <w:rFonts w:ascii="Courier New" w:hAnsi="Courier New" w:cs="Courier New"/>
+                <w:rFonts w:ascii="Consolas" w:hAnsi="Consolas" w:cs="Consolas"/>
               </w:rPr>
               <w:t>;</w:t>
             </w:r>
@@ -532,12 +583,12 @@
               <w:pStyle w:val="afe"/>
               <w:spacing w:before="0" w:beforeAutospacing="0" w:after="0" w:afterAutospacing="0" w:line="360" w:lineRule="auto"/>
               <w:rPr>
-                <w:rFonts w:ascii="Courier New" w:hAnsi="Courier New" w:cs="Courier New"/>
+                <w:rFonts w:ascii="Cambria" w:hAnsi="Cambria" w:cs="Courier New"/>
               </w:rPr>
             </w:pPr>
             <w:r>
               <w:rPr>
-                <w:rFonts w:ascii="Courier New" w:hAnsi="Courier New" w:cs="Courier New"/>
+                <w:rFonts w:ascii="Cambria" w:hAnsi="Cambria" w:cs="Courier New"/>
               </w:rPr>
               <w:t xml:space="preserve"> </w:t>
             </w:r>
@@ -548,6 +599,9 @@
     <w:p>
       <w:pPr>
         <w:spacing w:line="360" w:lineRule="auto"/>
+        <w:rPr>
+          <w:rFonts w:ascii="Cambria" w:hAnsi="Cambria"/>
+        </w:rPr>
       </w:pPr>
     </w:p>
     <w:sectPr>
@@ -562,7 +616,7 @@
 
 <file path=word/numbering.xml><?xml version="1.0" encoding="utf-8"?>
 <w:numbering xmlns:wpc="http://schemas.microsoft.com/office/word/2010/wordprocessingCanvas" xmlns:mc="http://schemas.openxmlformats.org/markup-compatibility/2006" xmlns:o="urn:schemas-microsoft-com:office:office" xmlns:r="http://schemas.openxmlformats.org/officeDocument/2006/relationships" xmlns:m="http://schemas.openxmlformats.org/officeDocument/2006/math" xmlns:v="urn:schemas-microsoft-com:vml" xmlns:wp14="http://schemas.microsoft.com/office/word/2010/wordprocessingDrawing" xmlns:wp="http://schemas.openxmlformats.org/drawingml/2006/wordprocessingDrawing" xmlns:w10="urn:schemas-microsoft-com:office:word" xmlns:w="http://schemas.openxmlformats.org/wordprocessingml/2006/main" xmlns:w14="http://schemas.microsoft.com/office/word/2010/wordml" xmlns:w15="http://schemas.microsoft.com/office/word/2012/wordml" xmlns:wpg="http://schemas.microsoft.com/office/word/2010/wordprocessingGroup" xmlns:wpi="http://schemas.microsoft.com/office/word/2010/wordprocessingInk" xmlns:wne="http://schemas.microsoft.com/office/word/2006/wordml" xmlns:wps="http://schemas.microsoft.com/office/word/2010/wordprocessingShape" mc:Ignorable="w14 w15 wp14">
-  <w:abstractNum w:abstractNumId="0">
+  <w:abstractNum w:abstractNumId="0" w15:restartNumberingAfterBreak="0">
     <w:nsid w:val="FFFFFFFB"/>
     <w:multiLevelType w:val="multilevel"/>
     <w:tmpl w:val="FFFFFFFF"/>
@@ -630,7 +684,7 @@
       <w:lvlJc w:val="left"/>
     </w:lvl>
   </w:abstractNum>
-  <w:abstractNum w:abstractNumId="1">
+  <w:abstractNum w:abstractNumId="1" w15:restartNumberingAfterBreak="0">
     <w:nsid w:val="4AD519DD"/>
     <w:multiLevelType w:val="hybridMultilevel"/>
     <w:tmpl w:val="D7D83722"/>
@@ -2283,7 +2337,7 @@
 </file>
 
 <file path=customXml/itemProps1.xml><?xml version="1.0" encoding="utf-8"?>
-<ds:datastoreItem xmlns:ds="http://schemas.openxmlformats.org/officeDocument/2006/customXml" ds:itemID="{798A80C4-144F-40E8-87AB-514ED486A008}">
+<ds:datastoreItem xmlns:ds="http://schemas.openxmlformats.org/officeDocument/2006/customXml" ds:itemID="{1A133C20-BB89-42AC-A182-9BD2E979A0BE}">
   <ds:schemaRefs>
     <ds:schemaRef ds:uri="http://schemas.openxmlformats.org/officeDocument/2006/bibliography"/>
   </ds:schemaRefs>

--- a/programming_language/graphical_and_system_functions/mouse/mouseincontainer.docx
+++ b/programming_language/graphical_and_system_functions/mouse/mouseincontainer.docx
@@ -12,7 +12,6 @@
           <w:szCs w:val="36"/>
         </w:rPr>
       </w:pPr>
-      <w:proofErr w:type="spellStart"/>
       <w:proofErr w:type="gramStart"/>
       <w:r>
         <w:rPr>
@@ -25,7 +24,6 @@
         </w:rPr>
         <w:t>moiseincontainer</w:t>
       </w:r>
-      <w:proofErr w:type="spellEnd"/>
       <w:proofErr w:type="gramEnd"/>
     </w:p>
     <w:p>
@@ -33,12 +31,16 @@
         <w:rPr>
           <w:rFonts w:ascii="Cambria" w:hAnsi="Cambria"/>
           <w:color w:val="0000FF"/>
+          <w:sz w:val="28"/>
+          <w:szCs w:val="28"/>
         </w:rPr>
       </w:pPr>
       <w:r>
         <w:rPr>
           <w:rFonts w:ascii="Cambria" w:hAnsi="Cambria"/>
           <w:color w:val="0000FF"/>
+          <w:sz w:val="28"/>
+          <w:szCs w:val="28"/>
         </w:rPr>
         <w:t>Ф</w:t>
       </w:r>
@@ -46,6 +48,8 @@
         <w:rPr>
           <w:rFonts w:ascii="Cambria" w:hAnsi="Cambria"/>
           <w:color w:val="0000FF"/>
+          <w:sz w:val="28"/>
+          <w:szCs w:val="28"/>
         </w:rPr>
         <w:t>ун</w:t>
       </w:r>
@@ -53,6 +57,8 @@
         <w:rPr>
           <w:rFonts w:ascii="Cambria" w:hAnsi="Cambria"/>
           <w:color w:val="0000FF"/>
+          <w:sz w:val="28"/>
+          <w:szCs w:val="28"/>
         </w:rPr>
         <w:t xml:space="preserve">кция получения </w:t>
       </w:r>
@@ -60,6 +66,8 @@
         <w:rPr>
           <w:rFonts w:ascii="Cambria" w:hAnsi="Cambria"/>
           <w:color w:val="0000FF"/>
+          <w:sz w:val="28"/>
+          <w:szCs w:val="28"/>
         </w:rPr>
         <w:t>флага нахождения курсора мыши в переделах</w:t>
       </w:r>
@@ -67,6 +75,8 @@
         <w:rPr>
           <w:rFonts w:ascii="Cambria" w:hAnsi="Cambria"/>
           <w:color w:val="0000FF"/>
+          <w:sz w:val="28"/>
+          <w:szCs w:val="28"/>
         </w:rPr>
         <w:t xml:space="preserve"> графического</w:t>
       </w:r>
@@ -74,6 +84,8 @@
         <w:rPr>
           <w:rFonts w:ascii="Cambria" w:hAnsi="Cambria"/>
           <w:color w:val="0000FF"/>
+          <w:sz w:val="28"/>
+          <w:szCs w:val="28"/>
         </w:rPr>
         <w:t xml:space="preserve"> контейнера</w:t>
       </w:r>
@@ -81,6 +93,8 @@
         <w:rPr>
           <w:rFonts w:ascii="Cambria" w:hAnsi="Cambria"/>
           <w:color w:val="0000FF"/>
+          <w:sz w:val="28"/>
+          <w:szCs w:val="28"/>
         </w:rPr>
         <w:t>.</w:t>
       </w:r>
@@ -90,12 +104,16 @@
         <w:rPr>
           <w:rFonts w:ascii="Cambria" w:hAnsi="Cambria"/>
           <w:color w:val="4F81BD" w:themeColor="accent1"/>
+          <w:sz w:val="28"/>
+          <w:szCs w:val="28"/>
         </w:rPr>
       </w:pPr>
       <w:r>
         <w:rPr>
           <w:rFonts w:ascii="Cambria" w:hAnsi="Cambria"/>
           <w:color w:val="0070C0"/>
+          <w:sz w:val="28"/>
+          <w:szCs w:val="28"/>
         </w:rPr>
         <w:pict>
           <v:rect id="_x0000_i1025" style="width:467.75pt;height:1pt" o:hralign="center" o:hrstd="t" o:hrnoshade="t" o:hr="t" fillcolor="#4f81bd [3204]" stroked="f"/>
@@ -106,6 +124,8 @@
       <w:pPr>
         <w:rPr>
           <w:rFonts w:ascii="Cambria" w:hAnsi="Cambria"/>
+          <w:sz w:val="28"/>
+          <w:szCs w:val="28"/>
         </w:rPr>
       </w:pPr>
     </w:p>
@@ -115,12 +135,16 @@
         <w:rPr>
           <w:rFonts w:ascii="Cambria" w:hAnsi="Cambria"/>
           <w:b/>
+          <w:sz w:val="28"/>
+          <w:szCs w:val="28"/>
         </w:rPr>
       </w:pPr>
       <w:r>
         <w:rPr>
           <w:rFonts w:ascii="Cambria" w:hAnsi="Cambria"/>
           <w:b/>
+          <w:sz w:val="28"/>
+          <w:szCs w:val="28"/>
         </w:rPr>
         <w:t>Синтаксис</w:t>
       </w:r>
@@ -128,6 +152,8 @@
         <w:rPr>
           <w:rFonts w:ascii="Cambria" w:hAnsi="Cambria"/>
           <w:b/>
+          <w:sz w:val="28"/>
+          <w:szCs w:val="28"/>
         </w:rPr>
         <w:t>:</w:t>
       </w:r>
@@ -137,41 +163,42 @@
         <w:spacing w:line="360" w:lineRule="auto"/>
         <w:rPr>
           <w:rFonts w:ascii="Cambria" w:hAnsi="Cambria" w:cs="Courier New"/>
-          <w:szCs w:val="24"/>
-        </w:rPr>
-      </w:pPr>
-      <w:proofErr w:type="spellStart"/>
+          <w:sz w:val="28"/>
+          <w:szCs w:val="28"/>
+        </w:rPr>
+      </w:pPr>
       <w:r>
         <w:rPr>
           <w:rFonts w:ascii="Cambria" w:hAnsi="Cambria" w:cs="Courier New"/>
           <w:i/>
-          <w:szCs w:val="24"/>
+          <w:sz w:val="28"/>
+          <w:szCs w:val="28"/>
         </w:rPr>
         <w:t>fl</w:t>
       </w:r>
-      <w:proofErr w:type="spellEnd"/>
       <w:r>
         <w:rPr>
           <w:rFonts w:ascii="Cambria" w:hAnsi="Cambria" w:cs="Courier New"/>
-          <w:szCs w:val="24"/>
+          <w:sz w:val="28"/>
+          <w:szCs w:val="28"/>
         </w:rPr>
         <w:t xml:space="preserve"> = </w:t>
       </w:r>
-      <w:proofErr w:type="spellStart"/>
       <w:r>
         <w:rPr>
           <w:rFonts w:ascii="Cambria" w:hAnsi="Cambria" w:cs="Courier New"/>
           <w:b/>
-          <w:szCs w:val="24"/>
+          <w:sz w:val="28"/>
+          <w:szCs w:val="28"/>
           <w:lang w:val="en-US"/>
         </w:rPr>
         <w:t>mouseincontainer</w:t>
       </w:r>
-      <w:proofErr w:type="spellEnd"/>
       <w:r>
         <w:rPr>
           <w:rFonts w:ascii="Cambria" w:hAnsi="Cambria" w:cs="Courier New"/>
-          <w:szCs w:val="24"/>
+          <w:sz w:val="28"/>
+          <w:szCs w:val="28"/>
         </w:rPr>
         <w:t>;</w:t>
       </w:r>
@@ -182,6 +209,8 @@
         <w:rPr>
           <w:rFonts w:ascii="Cambria" w:hAnsi="Cambria"/>
           <w:i/>
+          <w:sz w:val="28"/>
+          <w:szCs w:val="28"/>
         </w:rPr>
       </w:pPr>
     </w:p>
@@ -191,32 +220,44 @@
         <w:rPr>
           <w:rFonts w:ascii="Cambria" w:hAnsi="Cambria"/>
           <w:b/>
+          <w:sz w:val="28"/>
+          <w:szCs w:val="28"/>
         </w:rPr>
       </w:pPr>
       <w:r>
         <w:rPr>
           <w:rFonts w:ascii="Cambria" w:hAnsi="Cambria"/>
           <w:b/>
+          <w:sz w:val="28"/>
+          <w:szCs w:val="28"/>
         </w:rPr>
         <w:t>Аргументы:</w:t>
       </w:r>
+      <w:bookmarkStart w:id="0" w:name="_GoBack"/>
+      <w:bookmarkEnd w:id="0"/>
     </w:p>
     <w:p>
       <w:pPr>
         <w:spacing w:line="360" w:lineRule="auto"/>
         <w:rPr>
           <w:rFonts w:ascii="Cambria" w:hAnsi="Cambria"/>
-        </w:rPr>
-      </w:pPr>
-      <w:r>
-        <w:rPr>
-          <w:rFonts w:ascii="Cambria" w:hAnsi="Cambria"/>
+          <w:sz w:val="28"/>
+          <w:szCs w:val="28"/>
+        </w:rPr>
+      </w:pPr>
+      <w:r>
+        <w:rPr>
+          <w:rFonts w:ascii="Cambria" w:hAnsi="Cambria"/>
+          <w:sz w:val="28"/>
+          <w:szCs w:val="28"/>
         </w:rPr>
         <w:t>нет</w:t>
       </w:r>
       <w:r>
         <w:rPr>
           <w:rFonts w:ascii="Cambria" w:hAnsi="Cambria"/>
+          <w:sz w:val="28"/>
+          <w:szCs w:val="28"/>
         </w:rPr>
         <w:t>.</w:t>
       </w:r>
@@ -226,6 +267,8 @@
         <w:spacing w:line="360" w:lineRule="auto"/>
         <w:rPr>
           <w:rFonts w:ascii="Cambria" w:hAnsi="Cambria"/>
+          <w:sz w:val="28"/>
+          <w:szCs w:val="28"/>
         </w:rPr>
       </w:pPr>
     </w:p>
@@ -235,12 +278,16 @@
         <w:rPr>
           <w:rFonts w:ascii="Cambria" w:hAnsi="Cambria"/>
           <w:b/>
+          <w:sz w:val="28"/>
+          <w:szCs w:val="28"/>
         </w:rPr>
       </w:pPr>
       <w:r>
         <w:rPr>
           <w:rFonts w:ascii="Cambria" w:hAnsi="Cambria"/>
           <w:b/>
+          <w:sz w:val="28"/>
+          <w:szCs w:val="28"/>
         </w:rPr>
         <w:t>Описание:</w:t>
       </w:r>
@@ -250,24 +297,28 @@
         <w:spacing w:line="360" w:lineRule="auto"/>
         <w:rPr>
           <w:rFonts w:ascii="Cambria" w:hAnsi="Cambria"/>
-        </w:rPr>
-      </w:pPr>
-      <w:proofErr w:type="spellStart"/>
+          <w:sz w:val="28"/>
+          <w:szCs w:val="28"/>
+        </w:rPr>
+      </w:pPr>
       <w:proofErr w:type="gramStart"/>
       <w:r>
         <w:rPr>
           <w:rFonts w:ascii="Cambria" w:hAnsi="Cambria"/>
           <w:i/>
+          <w:sz w:val="28"/>
+          <w:szCs w:val="28"/>
           <w:lang w:val="en-US"/>
         </w:rPr>
         <w:t>mouseincontainer</w:t>
       </w:r>
-      <w:proofErr w:type="spellEnd"/>
       <w:proofErr w:type="gramEnd"/>
       <w:r>
         <w:rPr>
           <w:rFonts w:ascii="Cambria" w:hAnsi="Cambria"/>
           <w:i/>
+          <w:sz w:val="28"/>
+          <w:szCs w:val="28"/>
         </w:rPr>
         <w:t xml:space="preserve"> </w:t>
       </w:r>
@@ -275,6 +326,8 @@
         <w:rPr>
           <w:rFonts w:ascii="Cambria" w:hAnsi="Cambria"/>
           <w:i/>
+          <w:sz w:val="28"/>
+          <w:szCs w:val="28"/>
         </w:rPr>
         <w:t>–</w:t>
       </w:r>
@@ -282,60 +335,80 @@
         <w:rPr>
           <w:rFonts w:ascii="Cambria" w:hAnsi="Cambria"/>
           <w:i/>
+          <w:sz w:val="28"/>
+          <w:szCs w:val="28"/>
         </w:rPr>
         <w:t xml:space="preserve"> </w:t>
       </w:r>
       <w:r>
         <w:rPr>
           <w:rFonts w:ascii="Cambria" w:hAnsi="Cambria"/>
+          <w:sz w:val="28"/>
+          <w:szCs w:val="28"/>
         </w:rPr>
         <w:t xml:space="preserve">функция получения </w:t>
       </w:r>
       <w:r>
         <w:rPr>
           <w:rFonts w:ascii="Cambria" w:hAnsi="Cambria"/>
+          <w:sz w:val="28"/>
+          <w:szCs w:val="28"/>
         </w:rPr>
         <w:t>флага нахождения курсора мыши в переделах</w:t>
       </w:r>
       <w:r>
         <w:rPr>
           <w:rFonts w:ascii="Cambria" w:hAnsi="Cambria"/>
+          <w:sz w:val="28"/>
+          <w:szCs w:val="28"/>
         </w:rPr>
         <w:t xml:space="preserve"> графического</w:t>
       </w:r>
       <w:r>
         <w:rPr>
           <w:rFonts w:ascii="Cambria" w:hAnsi="Cambria"/>
+          <w:sz w:val="28"/>
+          <w:szCs w:val="28"/>
         </w:rPr>
         <w:t xml:space="preserve"> контейнера</w:t>
       </w:r>
       <w:r>
         <w:rPr>
           <w:rFonts w:ascii="Cambria" w:hAnsi="Cambria"/>
+          <w:sz w:val="28"/>
+          <w:szCs w:val="28"/>
         </w:rPr>
         <w:t xml:space="preserve"> (группы или блока)</w:t>
       </w:r>
       <w:r>
         <w:rPr>
           <w:rFonts w:ascii="Cambria" w:hAnsi="Cambria"/>
+          <w:sz w:val="28"/>
+          <w:szCs w:val="28"/>
         </w:rPr>
         <w:t>.</w:t>
       </w:r>
       <w:r>
         <w:rPr>
           <w:rFonts w:ascii="Cambria" w:hAnsi="Cambria"/>
+          <w:sz w:val="28"/>
+          <w:szCs w:val="28"/>
         </w:rPr>
         <w:t xml:space="preserve"> </w:t>
       </w:r>
       <w:r>
         <w:rPr>
           <w:rFonts w:ascii="Cambria" w:hAnsi="Cambria"/>
+          <w:sz w:val="28"/>
+          <w:szCs w:val="28"/>
         </w:rPr>
         <w:t xml:space="preserve">Возвращает </w:t>
       </w:r>
       <w:r>
         <w:rPr>
           <w:rFonts w:ascii="Cambria" w:hAnsi="Cambria"/>
+          <w:sz w:val="28"/>
+          <w:szCs w:val="28"/>
           <w:lang w:val="en-US"/>
         </w:rPr>
         <w:t>True</w:t>
@@ -343,18 +416,24 @@
       <w:r>
         <w:rPr>
           <w:rFonts w:ascii="Cambria" w:hAnsi="Cambria"/>
+          <w:sz w:val="28"/>
+          <w:szCs w:val="28"/>
         </w:rPr>
         <w:t>, если курсор находит</w:t>
       </w:r>
       <w:r>
         <w:rPr>
           <w:rFonts w:ascii="Cambria" w:hAnsi="Cambria"/>
+          <w:sz w:val="28"/>
+          <w:szCs w:val="28"/>
         </w:rPr>
         <w:t>ся в пределах данного графического контейнера</w:t>
       </w:r>
       <w:r>
         <w:rPr>
           <w:rFonts w:ascii="Cambria" w:hAnsi="Cambria"/>
+          <w:sz w:val="28"/>
+          <w:szCs w:val="28"/>
         </w:rPr>
         <w:t>.</w:t>
       </w:r>
@@ -364,6 +443,8 @@
         <w:spacing w:line="360" w:lineRule="auto"/>
         <w:rPr>
           <w:rFonts w:ascii="Cambria" w:hAnsi="Cambria"/>
+          <w:sz w:val="28"/>
+          <w:szCs w:val="28"/>
         </w:rPr>
       </w:pPr>
     </w:p>
@@ -373,12 +454,16 @@
         <w:rPr>
           <w:rFonts w:ascii="Cambria" w:hAnsi="Cambria"/>
           <w:b/>
+          <w:sz w:val="28"/>
+          <w:szCs w:val="28"/>
         </w:rPr>
       </w:pPr>
       <w:r>
         <w:rPr>
           <w:rFonts w:ascii="Cambria" w:hAnsi="Cambria"/>
           <w:b/>
+          <w:sz w:val="28"/>
+          <w:szCs w:val="28"/>
         </w:rPr>
         <w:t>Результат:</w:t>
       </w:r>
@@ -388,6 +473,8 @@
         <w:spacing w:line="360" w:lineRule="auto"/>
         <w:rPr>
           <w:rFonts w:ascii="Cambria" w:hAnsi="Cambria"/>
+          <w:sz w:val="28"/>
+          <w:szCs w:val="28"/>
         </w:rPr>
       </w:pPr>
       <w:proofErr w:type="gramStart"/>
@@ -395,6 +482,8 @@
         <w:rPr>
           <w:rFonts w:ascii="Cambria" w:hAnsi="Cambria"/>
           <w:i/>
+          <w:sz w:val="28"/>
+          <w:szCs w:val="28"/>
           <w:lang w:val="en-US"/>
         </w:rPr>
         <w:t>fl</w:t>
@@ -404,34 +493,34 @@
         <w:rPr>
           <w:rFonts w:ascii="Cambria" w:hAnsi="Cambria"/>
           <w:i/>
+          <w:sz w:val="28"/>
+          <w:szCs w:val="28"/>
         </w:rPr>
         <w:t xml:space="preserve"> –</w:t>
       </w:r>
       <w:r>
         <w:rPr>
           <w:rFonts w:ascii="Cambria" w:hAnsi="Cambria"/>
+          <w:sz w:val="28"/>
+          <w:szCs w:val="28"/>
         </w:rPr>
         <w:t xml:space="preserve"> </w:t>
       </w:r>
       <w:r>
         <w:rPr>
           <w:rFonts w:ascii="Cambria" w:hAnsi="Cambria"/>
-        </w:rPr>
-        <w:t>флаг нах</w:t>
-      </w:r>
-      <w:bookmarkStart w:id="0" w:name="_GoBack"/>
-      <w:bookmarkEnd w:id="0"/>
-      <w:r>
-        <w:rPr>
-          <w:rFonts w:ascii="Cambria" w:hAnsi="Cambria"/>
-        </w:rPr>
-        <w:t>ождения курсора мыши в переделах графического контейнера.</w:t>
+          <w:sz w:val="28"/>
+          <w:szCs w:val="28"/>
+        </w:rPr>
+        <w:t>флаг нахождения курсора мыши в переделах графического контейнера.</w:t>
       </w:r>
     </w:p>
     <w:p>
       <w:pPr>
         <w:rPr>
           <w:rFonts w:ascii="Cambria" w:hAnsi="Cambria"/>
+          <w:sz w:val="28"/>
+          <w:szCs w:val="28"/>
         </w:rPr>
       </w:pPr>
     </w:p>
@@ -440,12 +529,16 @@
         <w:rPr>
           <w:rFonts w:ascii="Cambria" w:hAnsi="Cambria"/>
           <w:b/>
+          <w:sz w:val="28"/>
+          <w:szCs w:val="28"/>
         </w:rPr>
       </w:pPr>
       <w:r>
         <w:rPr>
           <w:rFonts w:ascii="Cambria" w:hAnsi="Cambria"/>
           <w:b/>
+          <w:sz w:val="28"/>
+          <w:szCs w:val="28"/>
         </w:rPr>
         <w:t>Пример:</w:t>
       </w:r>
@@ -465,8 +558,8 @@
         <w:tblLook w:val="04A0" w:firstRow="1" w:lastRow="0" w:firstColumn="1" w:lastColumn="0" w:noHBand="0" w:noVBand="1"/>
       </w:tblPr>
       <w:tblGrid>
-        <w:gridCol w:w="426"/>
-        <w:gridCol w:w="9145"/>
+        <w:gridCol w:w="419"/>
+        <w:gridCol w:w="8936"/>
       </w:tblGrid>
       <w:tr>
         <w:tc>
@@ -485,8 +578,8 @@
               <w:spacing w:before="0" w:beforeAutospacing="0" w:after="0" w:afterAutospacing="0"/>
               <w:rPr>
                 <w:rFonts w:ascii="Cambria" w:hAnsi="Cambria" w:cs="Courier New"/>
-                <w:sz w:val="20"/>
-                <w:szCs w:val="20"/>
+                <w:sz w:val="28"/>
+                <w:szCs w:val="28"/>
               </w:rPr>
             </w:pPr>
           </w:p>
@@ -507,28 +600,25 @@
               <w:spacing w:line="360" w:lineRule="auto"/>
               <w:rPr>
                 <w:rFonts w:ascii="Consolas" w:hAnsi="Consolas" w:cs="Consolas"/>
-                <w:szCs w:val="24"/>
+                <w:sz w:val="28"/>
+                <w:szCs w:val="28"/>
               </w:rPr>
             </w:pPr>
             <w:r>
               <w:rPr>
                 <w:rFonts w:ascii="Consolas" w:hAnsi="Consolas" w:cs="Consolas"/>
-                <w:szCs w:val="24"/>
+                <w:sz w:val="28"/>
+                <w:szCs w:val="28"/>
               </w:rPr>
               <w:t xml:space="preserve">//получим </w:t>
             </w:r>
             <w:r>
               <w:rPr>
                 <w:rFonts w:ascii="Consolas" w:hAnsi="Consolas" w:cs="Consolas"/>
-                <w:szCs w:val="24"/>
+                <w:sz w:val="28"/>
+                <w:szCs w:val="28"/>
               </w:rPr>
-              <w:t xml:space="preserve">флаг </w:t>
-            </w:r>
-            <w:r>
-              <w:rPr>
-                <w:rFonts w:ascii="Consolas" w:hAnsi="Consolas" w:cs="Consolas"/>
-              </w:rPr>
-              <w:t>нахождения курсора мыши в переделах //графического контейнера</w:t>
+              <w:t>флаг нахождения курсора мыши в переделах //графического контейнера</w:t>
             </w:r>
           </w:p>
           <w:p>
@@ -538,19 +628,23 @@
               <w:contextualSpacing/>
               <w:rPr>
                 <w:rFonts w:ascii="Consolas" w:hAnsi="Consolas" w:cs="Consolas"/>
+                <w:sz w:val="28"/>
+                <w:szCs w:val="28"/>
               </w:rPr>
             </w:pPr>
-            <w:proofErr w:type="spellStart"/>
             <w:r>
               <w:rPr>
                 <w:rFonts w:ascii="Consolas" w:hAnsi="Consolas" w:cs="Consolas"/>
+                <w:sz w:val="28"/>
+                <w:szCs w:val="28"/>
               </w:rPr>
               <w:t>fl</w:t>
             </w:r>
-            <w:proofErr w:type="spellEnd"/>
             <w:r>
               <w:rPr>
                 <w:rFonts w:ascii="Consolas" w:hAnsi="Consolas" w:cs="Consolas"/>
+                <w:sz w:val="28"/>
+                <w:szCs w:val="28"/>
               </w:rPr>
               <w:t xml:space="preserve"> =</w:t>
             </w:r>
@@ -558,22 +652,26 @@
               <w:rPr>
                 <w:rFonts w:ascii="Consolas" w:hAnsi="Consolas" w:cs="Consolas"/>
                 <w:b/>
+                <w:sz w:val="28"/>
+                <w:szCs w:val="28"/>
               </w:rPr>
               <w:t xml:space="preserve"> </w:t>
             </w:r>
-            <w:proofErr w:type="spellStart"/>
             <w:r>
               <w:rPr>
                 <w:rFonts w:ascii="Consolas" w:hAnsi="Consolas" w:cs="Consolas"/>
                 <w:b/>
+                <w:sz w:val="28"/>
+                <w:szCs w:val="28"/>
                 <w:lang w:val="en-US"/>
               </w:rPr>
               <w:t>mouseincontainer</w:t>
             </w:r>
-            <w:proofErr w:type="spellEnd"/>
             <w:r>
               <w:rPr>
                 <w:rFonts w:ascii="Consolas" w:hAnsi="Consolas" w:cs="Consolas"/>
+                <w:sz w:val="28"/>
+                <w:szCs w:val="28"/>
               </w:rPr>
               <w:t>;</w:t>
             </w:r>
@@ -584,11 +682,15 @@
               <w:spacing w:before="0" w:beforeAutospacing="0" w:after="0" w:afterAutospacing="0" w:line="360" w:lineRule="auto"/>
               <w:rPr>
                 <w:rFonts w:ascii="Cambria" w:hAnsi="Cambria" w:cs="Courier New"/>
+                <w:sz w:val="28"/>
+                <w:szCs w:val="28"/>
               </w:rPr>
             </w:pPr>
             <w:r>
               <w:rPr>
                 <w:rFonts w:ascii="Cambria" w:hAnsi="Cambria" w:cs="Courier New"/>
+                <w:sz w:val="28"/>
+                <w:szCs w:val="28"/>
               </w:rPr>
               <w:t xml:space="preserve"> </w:t>
             </w:r>
@@ -601,6 +703,8 @@
         <w:spacing w:line="360" w:lineRule="auto"/>
         <w:rPr>
           <w:rFonts w:ascii="Cambria" w:hAnsi="Cambria"/>
+          <w:sz w:val="28"/>
+          <w:szCs w:val="28"/>
         </w:rPr>
       </w:pPr>
     </w:p>
@@ -2337,7 +2441,7 @@
 </file>
 
 <file path=customXml/itemProps1.xml><?xml version="1.0" encoding="utf-8"?>
-<ds:datastoreItem xmlns:ds="http://schemas.openxmlformats.org/officeDocument/2006/customXml" ds:itemID="{1A133C20-BB89-42AC-A182-9BD2E979A0BE}">
+<ds:datastoreItem xmlns:ds="http://schemas.openxmlformats.org/officeDocument/2006/customXml" ds:itemID="{77B64FDB-6417-4319-B681-32072CC35CBD}">
   <ds:schemaRefs>
     <ds:schemaRef ds:uri="http://schemas.openxmlformats.org/officeDocument/2006/bibliography"/>
   </ds:schemaRefs>

--- a/programming_language/graphical_and_system_functions/mouse/mouseincontainer.docx
+++ b/programming_language/graphical_and_system_functions/mouse/mouseincontainer.docx
@@ -12,6 +12,7 @@
           <w:szCs w:val="36"/>
         </w:rPr>
       </w:pPr>
+      <w:proofErr w:type="spellStart"/>
       <w:proofErr w:type="gramStart"/>
       <w:r>
         <w:rPr>
@@ -24,6 +25,7 @@
         </w:rPr>
         <w:t>moiseincontainer</w:t>
       </w:r>
+      <w:proofErr w:type="spellEnd"/>
       <w:proofErr w:type="gramEnd"/>
     </w:p>
     <w:p>
@@ -60,8 +62,9 @@
           <w:sz w:val="28"/>
           <w:szCs w:val="28"/>
         </w:rPr>
-        <w:t xml:space="preserve">кция получения </w:t>
-      </w:r>
+        <w:t xml:space="preserve">кция </w:t>
+      </w:r>
+      <w:bookmarkStart w:id="0" w:name="_GoBack"/>
       <w:r>
         <w:rPr>
           <w:rFonts w:ascii="Cambria" w:hAnsi="Cambria"/>
@@ -69,6 +72,15 @@
           <w:sz w:val="28"/>
           <w:szCs w:val="28"/>
         </w:rPr>
+        <w:t xml:space="preserve">получения </w:t>
+      </w:r>
+      <w:r>
+        <w:rPr>
+          <w:rFonts w:ascii="Cambria" w:hAnsi="Cambria"/>
+          <w:color w:val="0000FF"/>
+          <w:sz w:val="28"/>
+          <w:szCs w:val="28"/>
+        </w:rPr>
         <w:t>флага нахождения курсора мыши в переделах</w:t>
       </w:r>
       <w:r>
@@ -89,6 +101,7 @@
         </w:rPr>
         <w:t xml:space="preserve"> контейнера</w:t>
       </w:r>
+      <w:bookmarkEnd w:id="0"/>
       <w:r>
         <w:rPr>
           <w:rFonts w:ascii="Cambria" w:hAnsi="Cambria"/>
@@ -167,6 +180,7 @@
           <w:szCs w:val="28"/>
         </w:rPr>
       </w:pPr>
+      <w:proofErr w:type="spellStart"/>
       <w:r>
         <w:rPr>
           <w:rFonts w:ascii="Cambria" w:hAnsi="Cambria" w:cs="Courier New"/>
@@ -176,6 +190,7 @@
         </w:rPr>
         <w:t>fl</w:t>
       </w:r>
+      <w:proofErr w:type="spellEnd"/>
       <w:r>
         <w:rPr>
           <w:rFonts w:ascii="Cambria" w:hAnsi="Cambria" w:cs="Courier New"/>
@@ -184,6 +199,7 @@
         </w:rPr>
         <w:t xml:space="preserve"> = </w:t>
       </w:r>
+      <w:proofErr w:type="spellStart"/>
       <w:r>
         <w:rPr>
           <w:rFonts w:ascii="Cambria" w:hAnsi="Cambria" w:cs="Courier New"/>
@@ -194,6 +210,7 @@
         </w:rPr>
         <w:t>mouseincontainer</w:t>
       </w:r>
+      <w:proofErr w:type="spellEnd"/>
       <w:r>
         <w:rPr>
           <w:rFonts w:ascii="Cambria" w:hAnsi="Cambria" w:cs="Courier New"/>
@@ -233,8 +250,6 @@
         </w:rPr>
         <w:t>Аргументы:</w:t>
       </w:r>
-      <w:bookmarkStart w:id="0" w:name="_GoBack"/>
-      <w:bookmarkEnd w:id="0"/>
     </w:p>
     <w:p>
       <w:pPr>
@@ -301,6 +316,7 @@
           <w:szCs w:val="28"/>
         </w:rPr>
       </w:pPr>
+      <w:proofErr w:type="spellStart"/>
       <w:proofErr w:type="gramStart"/>
       <w:r>
         <w:rPr>
@@ -312,6 +328,7 @@
         </w:rPr>
         <w:t>mouseincontainer</w:t>
       </w:r>
+      <w:proofErr w:type="spellEnd"/>
       <w:proofErr w:type="gramEnd"/>
       <w:r>
         <w:rPr>
@@ -477,6 +494,7 @@
           <w:szCs w:val="28"/>
         </w:rPr>
       </w:pPr>
+      <w:proofErr w:type="spellStart"/>
       <w:proofErr w:type="gramStart"/>
       <w:r>
         <w:rPr>
@@ -488,6 +506,7 @@
         </w:rPr>
         <w:t>fl</w:t>
       </w:r>
+      <w:proofErr w:type="spellEnd"/>
       <w:proofErr w:type="gramEnd"/>
       <w:r>
         <w:rPr>
@@ -632,6 +651,7 @@
                 <w:szCs w:val="28"/>
               </w:rPr>
             </w:pPr>
+            <w:proofErr w:type="spellStart"/>
             <w:r>
               <w:rPr>
                 <w:rFonts w:ascii="Consolas" w:hAnsi="Consolas" w:cs="Consolas"/>
@@ -640,6 +660,7 @@
               </w:rPr>
               <w:t>fl</w:t>
             </w:r>
+            <w:proofErr w:type="spellEnd"/>
             <w:r>
               <w:rPr>
                 <w:rFonts w:ascii="Consolas" w:hAnsi="Consolas" w:cs="Consolas"/>
@@ -657,6 +678,7 @@
               </w:rPr>
               <w:t xml:space="preserve"> </w:t>
             </w:r>
+            <w:proofErr w:type="spellStart"/>
             <w:r>
               <w:rPr>
                 <w:rFonts w:ascii="Consolas" w:hAnsi="Consolas" w:cs="Consolas"/>
@@ -667,6 +689,7 @@
               </w:rPr>
               <w:t>mouseincontainer</w:t>
             </w:r>
+            <w:proofErr w:type="spellEnd"/>
             <w:r>
               <w:rPr>
                 <w:rFonts w:ascii="Consolas" w:hAnsi="Consolas" w:cs="Consolas"/>
@@ -720,7 +743,7 @@
 
 <file path=word/numbering.xml><?xml version="1.0" encoding="utf-8"?>
 <w:numbering xmlns:wpc="http://schemas.microsoft.com/office/word/2010/wordprocessingCanvas" xmlns:mc="http://schemas.openxmlformats.org/markup-compatibility/2006" xmlns:o="urn:schemas-microsoft-com:office:office" xmlns:r="http://schemas.openxmlformats.org/officeDocument/2006/relationships" xmlns:m="http://schemas.openxmlformats.org/officeDocument/2006/math" xmlns:v="urn:schemas-microsoft-com:vml" xmlns:wp14="http://schemas.microsoft.com/office/word/2010/wordprocessingDrawing" xmlns:wp="http://schemas.openxmlformats.org/drawingml/2006/wordprocessingDrawing" xmlns:w10="urn:schemas-microsoft-com:office:word" xmlns:w="http://schemas.openxmlformats.org/wordprocessingml/2006/main" xmlns:w14="http://schemas.microsoft.com/office/word/2010/wordml" xmlns:w15="http://schemas.microsoft.com/office/word/2012/wordml" xmlns:wpg="http://schemas.microsoft.com/office/word/2010/wordprocessingGroup" xmlns:wpi="http://schemas.microsoft.com/office/word/2010/wordprocessingInk" xmlns:wne="http://schemas.microsoft.com/office/word/2006/wordml" xmlns:wps="http://schemas.microsoft.com/office/word/2010/wordprocessingShape" mc:Ignorable="w14 w15 wp14">
-  <w:abstractNum w:abstractNumId="0" w15:restartNumberingAfterBreak="0">
+  <w:abstractNum w:abstractNumId="0">
     <w:nsid w:val="FFFFFFFB"/>
     <w:multiLevelType w:val="multilevel"/>
     <w:tmpl w:val="FFFFFFFF"/>
@@ -788,7 +811,7 @@
       <w:lvlJc w:val="left"/>
     </w:lvl>
   </w:abstractNum>
-  <w:abstractNum w:abstractNumId="1" w15:restartNumberingAfterBreak="0">
+  <w:abstractNum w:abstractNumId="1">
     <w:nsid w:val="4AD519DD"/>
     <w:multiLevelType w:val="hybridMultilevel"/>
     <w:tmpl w:val="D7D83722"/>
@@ -2140,6 +2163,7 @@
     <w:uiPriority w:val="59"/>
     <w:rsid w:val="000A2869"/>
     <w:tblPr>
+      <w:tblInd w:w="0" w:type="dxa"/>
       <w:tblBorders>
         <w:top w:val="single" w:sz="4" w:space="0" w:color="auto"/>
         <w:left w:val="single" w:sz="4" w:space="0" w:color="auto"/>
@@ -2148,6 +2172,12 @@
         <w:insideH w:val="single" w:sz="4" w:space="0" w:color="auto"/>
         <w:insideV w:val="single" w:sz="4" w:space="0" w:color="auto"/>
       </w:tblBorders>
+      <w:tblCellMar>
+        <w:top w:w="0" w:type="dxa"/>
+        <w:left w:w="108" w:type="dxa"/>
+        <w:bottom w:w="0" w:type="dxa"/>
+        <w:right w:w="108" w:type="dxa"/>
+      </w:tblCellMar>
     </w:tblPr>
   </w:style>
 </w:styles>
@@ -2441,7 +2471,7 @@
 </file>
 
 <file path=customXml/itemProps1.xml><?xml version="1.0" encoding="utf-8"?>
-<ds:datastoreItem xmlns:ds="http://schemas.openxmlformats.org/officeDocument/2006/customXml" ds:itemID="{77B64FDB-6417-4319-B681-32072CC35CBD}">
+<ds:datastoreItem xmlns:ds="http://schemas.openxmlformats.org/officeDocument/2006/customXml" ds:itemID="{54072C9B-B893-407A-AE6E-5AAE55CFAD55}">
   <ds:schemaRefs>
     <ds:schemaRef ds:uri="http://schemas.openxmlformats.org/officeDocument/2006/bibliography"/>
   </ds:schemaRefs>
